--- a/testing/assets/contributing/case_study_template.docx
+++ b/testing/assets/contributing/case_study_template.docx
@@ -2,14 +2,15 @@
 <file path=word/document.xml><?xml version="1.0" encoding="utf-8"?>
 <w:document xmlns:w="http://schemas.openxmlformats.org/wordprocessingml/2006/main" xmlns:m="http://schemas.openxmlformats.org/officeDocument/2006/math" xmlns:r="http://schemas.openxmlformats.org/officeDocument/2006/relationships" xmlns:o="urn:schemas-microsoft-com:office:office" xmlns:v="urn:schemas-microsoft-com:vml" xmlns:w10="urn:schemas-microsoft-com:office:word" xmlns:a="http://schemas.openxmlformats.org/drawingml/2006/main" xmlns:pic="http://schemas.openxmlformats.org/drawingml/2006/picture" xmlns:wp="http://schemas.openxmlformats.org/drawingml/2006/wordprocessingDrawing">
   <w:body>
-    <w:bookmarkStart w:id="20" w:name="X04c6549eceb80392bb5d2b1bc51aa09096820ad"/>
     <w:p>
       <w:pPr>
         <w:pStyle w:val="Heading3"/>
       </w:pPr>
+      <w:bookmarkStart w:id="20" w:name="X04c6549eceb80392bb5d2b1bc51aa09096820ad"/>
       <w:r>
         <w:t xml:space="preserve">Summary (approximately one single-spaced page)</w:t>
       </w:r>
+      <w:bookmarkEnd w:id="20"/>
     </w:p>
     <w:p>
       <w:pPr>
@@ -261,24 +262,25 @@
         <w:t xml:space="preserve">An existing publication about the case study or a website with information about data access</w:t>
       </w:r>
     </w:p>
-    <w:bookmarkEnd w:id="20"/>
-    <w:bookmarkStart w:id="24" w:name="introduction"/>
     <w:p>
       <w:pPr>
         <w:pStyle w:val="Heading3"/>
       </w:pPr>
+      <w:bookmarkStart w:id="21" w:name="introduction"/>
       <w:r>
         <w:t xml:space="preserve">Introduction</w:t>
       </w:r>
-    </w:p>
-    <w:bookmarkStart w:id="21" w:name="motivation-and-introduction"/>
+      <w:bookmarkEnd w:id="21"/>
+    </w:p>
     <w:p>
       <w:pPr>
         <w:pStyle w:val="Heading4"/>
       </w:pPr>
+      <w:bookmarkStart w:id="22" w:name="motivation-and-introduction"/>
       <w:r>
         <w:t xml:space="preserve">Motivation and Introduction</w:t>
       </w:r>
+      <w:bookmarkEnd w:id="22"/>
     </w:p>
     <w:p>
       <w:pPr>
@@ -340,15 +342,15 @@
         <w:t xml:space="preserve">.</w:t>
       </w:r>
     </w:p>
-    <w:bookmarkEnd w:id="21"/>
-    <w:bookmarkStart w:id="22" w:name="data-use-examples"/>
     <w:p>
       <w:pPr>
         <w:pStyle w:val="Heading4"/>
       </w:pPr>
+      <w:bookmarkStart w:id="23" w:name="data-use-examples"/>
       <w:r>
         <w:t xml:space="preserve">Data Use Examples</w:t>
       </w:r>
+      <w:bookmarkEnd w:id="23"/>
     </w:p>
     <w:p>
       <w:pPr>
@@ -431,15 +433,15 @@
         <w:t xml:space="preserve">Figures or tables can be used to support the data use examples. Do not describe prospective or speculative uses. Cite published papers as well as any policy decisions that were made based on analysis of the data.</w:t>
       </w:r>
     </w:p>
-    <w:bookmarkEnd w:id="22"/>
-    <w:bookmarkStart w:id="23" w:name="making-data-usable-for-research"/>
     <w:p>
       <w:pPr>
         <w:pStyle w:val="Heading4"/>
       </w:pPr>
+      <w:bookmarkStart w:id="24" w:name="making-data-usable-for-research"/>
       <w:r>
         <w:t xml:space="preserve">Making Data Usable for Research</w:t>
       </w:r>
+      <w:bookmarkEnd w:id="24"/>
     </w:p>
     <w:p>
       <w:pPr>
@@ -566,25 +568,25 @@
         <w:t xml:space="preserve">and “Safe Outputs.</w:t>
       </w:r>
     </w:p>
-    <w:bookmarkEnd w:id="23"/>
-    <w:bookmarkEnd w:id="24"/>
-    <w:bookmarkStart w:id="28" w:name="legal-and-institutional-framework"/>
     <w:p>
       <w:pPr>
         <w:pStyle w:val="Heading3"/>
       </w:pPr>
+      <w:bookmarkStart w:id="25" w:name="legal-and-institutional-framework"/>
       <w:r>
         <w:t xml:space="preserve">Legal and Institutional Framework</w:t>
       </w:r>
-    </w:p>
-    <w:bookmarkStart w:id="25" w:name="institutional-setup"/>
+      <w:bookmarkEnd w:id="25"/>
+    </w:p>
     <w:p>
       <w:pPr>
         <w:pStyle w:val="Heading4"/>
       </w:pPr>
+      <w:bookmarkStart w:id="26" w:name="institutional-setup"/>
       <w:r>
         <w:t xml:space="preserve">Institutional Setup</w:t>
       </w:r>
+      <w:bookmarkEnd w:id="26"/>
     </w:p>
     <w:p>
       <w:pPr>
@@ -625,15 +627,15 @@
         <w:t xml:space="preserve">). In other cases, the data provider or data providers (say, different ministries in a national government) contract a data custodian (data intermediary) who aggregates and prepares data and negotiates data access with researchers, representing the data provider(s).</w:t>
       </w:r>
     </w:p>
-    <w:bookmarkEnd w:id="25"/>
-    <w:bookmarkStart w:id="26" w:name="legal-context-for-data-use"/>
     <w:p>
       <w:pPr>
         <w:pStyle w:val="Heading4"/>
       </w:pPr>
+      <w:bookmarkStart w:id="27" w:name="legal-context-for-data-use"/>
       <w:r>
         <w:t xml:space="preserve">Legal Context For Data Use</w:t>
       </w:r>
+      <w:bookmarkEnd w:id="27"/>
     </w:p>
     <w:p>
       <w:pPr>
@@ -833,15 +835,15 @@
         <w:t xml:space="preserve">section (with reference to data sensitivity and confidentiality). The legal framework for access should be described in a way that is intelligible to lay persons and an international readership.</w:t>
       </w:r>
     </w:p>
-    <w:bookmarkEnd w:id="26"/>
-    <w:bookmarkStart w:id="27" w:name="legal-framework-for-granting-data-access"/>
     <w:p>
       <w:pPr>
         <w:pStyle w:val="Heading4"/>
       </w:pPr>
+      <w:bookmarkStart w:id="28" w:name="legal-framework-for-granting-data-access"/>
       <w:r>
         <w:t xml:space="preserve">Legal Framework for Granting Data Access</w:t>
       </w:r>
+      <w:bookmarkEnd w:id="28"/>
     </w:p>
     <w:p>
       <w:pPr>
@@ -1029,13 +1031,11 @@
         <w:t xml:space="preserve">section. This and the previous subsection should focus on the broad legal justification and framework for granting research access. For instance, if the criteria described in detail in the Five Safes section are prescribed by a law, then describe the law here, and the details of the access under the Five Safes. Describe here if the formal agreement is called and formulated as a license, a contract, a data use agreement. This section should also describe any protections for the data provider – for instance, liability limitation if a breach occurs by a researcher, intellectual property rights, non-competition clauses.</w:t>
       </w:r>
     </w:p>
-    <w:bookmarkEnd w:id="27"/>
-    <w:bookmarkEnd w:id="28"/>
-    <w:bookmarkStart w:id="34" w:name="Xa524ddc13148d00eec2457ccb9e28e35a1fced2"/>
     <w:p>
       <w:pPr>
         <w:pStyle w:val="Heading3"/>
       </w:pPr>
+      <w:bookmarkStart w:id="29" w:name="Xa524ddc13148d00eec2457ccb9e28e35a1fced2"/>
       <w:r>
         <w:t xml:space="preserve">Protection of Sensitive and Personal Data: The</w:t>
       </w:r>
@@ -1057,6 +1057,7 @@
       <w:r>
         <w:t xml:space="preserve">Framework</w:t>
       </w:r>
+      <w:bookmarkEnd w:id="29"/>
     </w:p>
     <w:p>
       <w:pPr>
@@ -1105,14 +1106,15 @@
         <w:t xml:space="preserve">framework. Please assess the cost and importance of each of the five aspects of data security below in terms of importance and cost on a scale from 1 (lowest) to 5 (highest).</w:t>
       </w:r>
     </w:p>
-    <w:bookmarkStart w:id="29" w:name="Xc1ec58fa9911546ef1d79b0b1ab577d332d9f4c"/>
     <w:p>
       <w:pPr>
         <w:pStyle w:val="Heading4"/>
       </w:pPr>
+      <w:bookmarkStart w:id="30" w:name="Xc1ec58fa9911546ef1d79b0b1ab577d332d9f4c"/>
       <w:r>
         <w:t xml:space="preserve">Safe Projects - Evaluating data analysis projects for appropriateness</w:t>
       </w:r>
+      <w:bookmarkEnd w:id="30"/>
     </w:p>
     <w:p>
       <w:pPr>
@@ -1198,15 +1200,15 @@
         <w:t xml:space="preserve">section above.</w:t>
       </w:r>
     </w:p>
-    <w:bookmarkEnd w:id="29"/>
-    <w:bookmarkStart w:id="30" w:name="X96d4e75c6954d48e88bdb6aacaca934de11ef0d"/>
     <w:p>
       <w:pPr>
         <w:pStyle w:val="Heading4"/>
       </w:pPr>
+      <w:bookmarkStart w:id="31" w:name="X96d4e75c6954d48e88bdb6aacaca934de11ef0d"/>
       <w:r>
         <w:t xml:space="preserve">Safe People - Evaluating researchers who seek data access</w:t>
       </w:r>
+      <w:bookmarkEnd w:id="31"/>
     </w:p>
     <w:p>
       <w:pPr>
@@ -1314,15 +1316,15 @@
         <w:t xml:space="preserve">model, please describe it.</w:t>
       </w:r>
     </w:p>
-    <w:bookmarkEnd w:id="30"/>
-    <w:bookmarkStart w:id="31" w:name="X718eb7ed5d24b159a1d29b9eaa9c770c1657189"/>
     <w:p>
       <w:pPr>
         <w:pStyle w:val="Heading4"/>
       </w:pPr>
+      <w:bookmarkStart w:id="32" w:name="X718eb7ed5d24b159a1d29b9eaa9c770c1657189"/>
       <w:r>
         <w:t xml:space="preserve">Safe Settings - How can the data be accesssed?</w:t>
       </w:r>
+      <w:bookmarkEnd w:id="32"/>
     </w:p>
     <w:p>
       <w:pPr>
@@ -1487,15 +1489,15 @@
         <w:t xml:space="preserve">if necessary. Be concrete and provide references if possible to help others who want to implement the same solutions.</w:t>
       </w:r>
     </w:p>
-    <w:bookmarkEnd w:id="31"/>
-    <w:bookmarkStart w:id="32" w:name="X156d699f172f2d9e38009c7b79847d895f83ea7"/>
     <w:p>
       <w:pPr>
         <w:pStyle w:val="Heading4"/>
       </w:pPr>
+      <w:bookmarkStart w:id="33" w:name="X156d699f172f2d9e38009c7b79847d895f83ea7"/>
       <w:r>
         <w:t xml:space="preserve">Safe Data - How is disclosure risk the data verified and mitigated?</w:t>
       </w:r>
+      <w:bookmarkEnd w:id="33"/>
     </w:p>
     <w:p>
       <w:pPr>
@@ -1627,15 +1629,15 @@
         <w:t xml:space="preserve">section.</w:t>
       </w:r>
     </w:p>
-    <w:bookmarkEnd w:id="32"/>
-    <w:bookmarkStart w:id="33" w:name="X033b3c5ead41e7516c57d90212d08fa4242c054"/>
     <w:p>
       <w:pPr>
         <w:pStyle w:val="Heading4"/>
       </w:pPr>
+      <w:bookmarkStart w:id="34" w:name="X033b3c5ead41e7516c57d90212d08fa4242c054"/>
       <w:r>
         <w:t xml:space="preserve">Safe Outputs- How is disclosure risk in statistical analysis results and tabulations verified and mitigated?</w:t>
       </w:r>
+      <w:bookmarkEnd w:id="34"/>
     </w:p>
     <w:p>
       <w:pPr>
@@ -1689,25 +1691,25 @@
         <w:t xml:space="preserve">Note: refer back to the legal section above regarding output review as needed. The present section should focus on how review for data protection is implemented.</w:t>
       </w:r>
     </w:p>
-    <w:bookmarkEnd w:id="33"/>
-    <w:bookmarkEnd w:id="34"/>
-    <w:bookmarkStart w:id="37" w:name="data-life-cycle-and-replicability"/>
     <w:p>
       <w:pPr>
         <w:pStyle w:val="Heading3"/>
       </w:pPr>
+      <w:bookmarkStart w:id="35" w:name="data-life-cycle-and-replicability"/>
       <w:r>
         <w:t xml:space="preserve">Data Life-Cycle and Replicability</w:t>
       </w:r>
-    </w:p>
-    <w:bookmarkStart w:id="35" w:name="X1658a0e7aa3f1c783d0773aad3d47005892d690"/>
+      <w:bookmarkEnd w:id="35"/>
+    </w:p>
     <w:p>
       <w:pPr>
         <w:pStyle w:val="Heading4"/>
       </w:pPr>
+      <w:bookmarkStart w:id="36" w:name="X1658a0e7aa3f1c783d0773aad3d47005892d690"/>
       <w:r>
         <w:t xml:space="preserve">Preservation and Repoducibility of Researcher-Accessible Files</w:t>
       </w:r>
+      <w:bookmarkEnd w:id="36"/>
     </w:p>
     <w:p>
       <w:pPr>
@@ -1768,15 +1770,15 @@
         <w:t xml:space="preserve">Can researcher-accessible files be consistently regenerated, or are they snapshots of a dynamic database or data pipeline? Is the query mechanism reproducible (can similar files be recreated, can older files be retrieved), or manual (with risk of inconsistency, variation across personnel)?</w:t>
       </w:r>
     </w:p>
-    <w:bookmarkEnd w:id="35"/>
-    <w:bookmarkStart w:id="36" w:name="X9a2475525f2888cfa8fc4a313c3d27603f29875"/>
     <w:p>
       <w:pPr>
         <w:pStyle w:val="Heading4"/>
       </w:pPr>
+      <w:bookmarkStart w:id="37" w:name="X9a2475525f2888cfa8fc4a313c3d27603f29875"/>
       <w:r>
         <w:t xml:space="preserve">Preservation and Reproducibility of Researcher-Generated Files</w:t>
       </w:r>
+      <w:bookmarkEnd w:id="37"/>
     </w:p>
     <w:p>
       <w:pPr>
@@ -1813,25 +1815,25 @@
         <w:t xml:space="preserve">Does the data provider generate persistent identifiers for any of these?</w:t>
       </w:r>
     </w:p>
-    <w:bookmarkEnd w:id="36"/>
-    <w:bookmarkEnd w:id="37"/>
-    <w:bookmarkStart w:id="41" w:name="sustainability-and-continued-success"/>
     <w:p>
       <w:pPr>
         <w:pStyle w:val="Heading3"/>
       </w:pPr>
+      <w:bookmarkStart w:id="38" w:name="sustainability-and-continued-success"/>
       <w:r>
         <w:t xml:space="preserve">Sustainability and Continued Success</w:t>
       </w:r>
-    </w:p>
-    <w:bookmarkStart w:id="38" w:name="outreach"/>
+      <w:bookmarkEnd w:id="38"/>
+    </w:p>
     <w:p>
       <w:pPr>
         <w:pStyle w:val="Heading4"/>
       </w:pPr>
+      <w:bookmarkStart w:id="39" w:name="outreach"/>
       <w:r>
         <w:t xml:space="preserve">Outreach</w:t>
       </w:r>
+      <w:bookmarkEnd w:id="39"/>
     </w:p>
     <w:p>
       <w:pPr>
@@ -1903,15 +1905,15 @@
         <w:t xml:space="preserve">.</w:t>
       </w:r>
     </w:p>
-    <w:bookmarkEnd w:id="38"/>
-    <w:bookmarkStart w:id="39" w:name="revenue"/>
     <w:p>
       <w:pPr>
         <w:pStyle w:val="Heading4"/>
       </w:pPr>
+      <w:bookmarkStart w:id="40" w:name="revenue"/>
       <w:r>
         <w:t xml:space="preserve">Revenue</w:t>
       </w:r>
+      <w:bookmarkEnd w:id="40"/>
     </w:p>
     <w:p>
       <w:pPr>
@@ -1943,15 +1945,15 @@
         <w:t xml:space="preserve">Where possible, precise numbers should be used.</w:t>
       </w:r>
     </w:p>
-    <w:bookmarkEnd w:id="39"/>
-    <w:bookmarkStart w:id="40" w:name="metrics-of-success"/>
     <w:p>
       <w:pPr>
         <w:pStyle w:val="Heading4"/>
       </w:pPr>
+      <w:bookmarkStart w:id="41" w:name="metrics-of-success"/>
       <w:r>
         <w:t xml:space="preserve">Metrics of Success</w:t>
       </w:r>
+      <w:bookmarkEnd w:id="41"/>
     </w:p>
     <w:p>
       <w:pPr>
@@ -1983,16 +1985,15 @@
         <w:t xml:space="preserve">Provide sample statistics where possible. Note: section was renamed.</w:t>
       </w:r>
     </w:p>
-    <w:bookmarkEnd w:id="40"/>
-    <w:bookmarkEnd w:id="41"/>
-    <w:bookmarkStart w:id="42" w:name="about-the-authors"/>
     <w:p>
       <w:pPr>
         <w:pStyle w:val="Heading3"/>
       </w:pPr>
+      <w:bookmarkStart w:id="42" w:name="about-the-authors"/>
       <w:r>
         <w:t xml:space="preserve">About the Authors</w:t>
       </w:r>
+      <w:bookmarkEnd w:id="42"/>
     </w:p>
     <w:p>
       <w:pPr>
@@ -2005,15 +2006,15 @@
         <w:t xml:space="preserve">Note: Authors may expand here on who they are, providing a short bio, and including additional affiliations, support, and relevant related activities.</w:t>
       </w:r>
     </w:p>
-    <w:bookmarkEnd w:id="42"/>
-    <w:bookmarkStart w:id="43" w:name="disclaimer"/>
     <w:p>
       <w:pPr>
         <w:pStyle w:val="Heading3"/>
       </w:pPr>
+      <w:bookmarkStart w:id="43" w:name="disclaimer"/>
       <w:r>
         <w:t xml:space="preserve">Disclaimer</w:t>
       </w:r>
+      <w:bookmarkEnd w:id="43"/>
     </w:p>
     <w:p>
       <w:pPr>
@@ -2023,7 +2024,6 @@
         <w:t xml:space="preserve">The views expressed in this paper are those of the authors and not those of any sponsors.</w:t>
       </w:r>
     </w:p>
-    <w:bookmarkEnd w:id="43"/>
     <w:sectPr/>
   </w:body>
 </w:document>
@@ -2865,10 +2865,6 @@
       <w:rFonts w:ascii="Consolas" w:hAnsi="Consolas"/>
       <w:sz w:val="22"/>
     </w:rPr>
-  </w:style>
-  <w:style w:type="character" w:customStyle="1" w:styleId="SectionNumber">
-    <w:name w:val="Section Number"/>
-    <w:basedOn w:val="BodyTextChar"/>
   </w:style>
   <w:style w:type="character" w:styleId="FootnoteReference">
     <w:name w:val="Footnote Reference"/>
